--- a/Kalkulaatori juhis.docx
+++ b/Kalkulaatori juhis.docx
@@ -1,6 +1,6 @@
 
 <file path=word/document.xml><?xml version="1.0" encoding="utf-8"?>
-<w:document xmlns:wpc="http://schemas.microsoft.com/office/word/2010/wordprocessingCanvas" xmlns:cx="http://schemas.microsoft.com/office/drawing/2014/chartex" xmlns:cx1="http://schemas.microsoft.com/office/drawing/2015/9/8/chartex" xmlns:cx2="http://schemas.microsoft.com/office/drawing/2015/10/21/chartex" xmlns:cx3="http://schemas.microsoft.com/office/drawing/2016/5/9/chartex" xmlns:cx4="http://schemas.microsoft.com/office/drawing/2016/5/10/chartex" xmlns:cx5="http://schemas.microsoft.com/office/drawing/2016/5/11/chartex" xmlns:cx6="http://schemas.microsoft.com/office/drawing/2016/5/12/chartex" xmlns:cx7="http://schemas.microsoft.com/office/drawing/2016/5/13/chartex" xmlns:cx8="http://schemas.microsoft.com/office/drawing/2016/5/14/chartex" xmlns:mc="http://schemas.openxmlformats.org/markup-compatibility/2006" xmlns:aink="http://schemas.microsoft.com/office/drawing/2016/ink" xmlns:am3d="http://schemas.microsoft.com/office/drawing/2017/model3d" xmlns:o="urn:schemas-microsoft-com:office:office" xmlns:oel="http://schemas.microsoft.com/office/2019/extlst" xmlns:r="http://schemas.openxmlformats.org/officeDocument/2006/relationships" xmlns:m="http://schemas.openxmlformats.org/officeDocument/2006/math" xmlns:v="urn:schemas-microsoft-com:vml" xmlns:wp14="http://schemas.microsoft.com/office/word/2010/wordprocessingDrawing" xmlns:wp="http://schemas.openxmlformats.org/drawingml/2006/wordprocessingDrawing" xmlns:w10="urn:schemas-microsoft-com:office:word" xmlns:w="http://schemas.openxmlformats.org/wordprocessingml/2006/main" xmlns:w14="http://schemas.microsoft.com/office/word/2010/wordml" xmlns:w15="http://schemas.microsoft.com/office/word/2012/wordml" xmlns:w16cex="http://schemas.microsoft.com/office/word/2018/wordml/cex" xmlns:w16cid="http://schemas.microsoft.com/office/word/2016/wordml/cid" xmlns:w16="http://schemas.microsoft.com/office/word/2018/wordml" xmlns:w16du="http://schemas.microsoft.com/office/word/2023/wordml/word16du" xmlns:w16sdtdh="http://schemas.microsoft.com/office/word/2020/wordml/sdtdatahash" xmlns:w16sdtfl="http://schemas.microsoft.com/office/word/2024/wordml/sdtformatlock" xmlns:w16se="http://schemas.microsoft.com/office/word/2015/wordml/symex" xmlns:wpg="http://schemas.microsoft.com/office/word/2010/wordprocessingGroup" xmlns:wpi="http://schemas.microsoft.com/office/word/2010/wordprocessingInk" xmlns:wne="http://schemas.microsoft.com/office/word/2006/wordml" xmlns:wps="http://schemas.microsoft.com/office/word/2010/wordprocessingShape" mc:Ignorable="w14 w15 w16se w16cid w16 w16cex w16sdtdh w16sdtfl w16du wp14">
+<w:document xmlns:wpc="http://schemas.microsoft.com/office/word/2010/wordprocessingCanvas" xmlns:cx="http://schemas.microsoft.com/office/drawing/2014/chartex" xmlns:cx1="http://schemas.microsoft.com/office/drawing/2015/9/8/chartex" xmlns:cx2="http://schemas.microsoft.com/office/drawing/2015/10/21/chartex" xmlns:cx3="http://schemas.microsoft.com/office/drawing/2016/5/9/chartex" xmlns:cx4="http://schemas.microsoft.com/office/drawing/2016/5/10/chartex" xmlns:cx5="http://schemas.microsoft.com/office/drawing/2016/5/11/chartex" xmlns:cx6="http://schemas.microsoft.com/office/drawing/2016/5/12/chartex" xmlns:cx7="http://schemas.microsoft.com/office/drawing/2016/5/13/chartex" xmlns:cx8="http://schemas.microsoft.com/office/drawing/2016/5/14/chartex" xmlns:mc="http://schemas.openxmlformats.org/markup-compatibility/2006" xmlns:aink="http://schemas.microsoft.com/office/drawing/2016/ink" xmlns:am3d="http://schemas.microsoft.com/office/drawing/2017/model3d" xmlns:o="urn:schemas-microsoft-com:office:office" xmlns:r="http://schemas.openxmlformats.org/officeDocument/2006/relationships" xmlns:m="http://schemas.openxmlformats.org/officeDocument/2006/math" xmlns:v="urn:schemas-microsoft-com:vml" xmlns:wp14="http://schemas.microsoft.com/office/word/2010/wordprocessingDrawing" xmlns:wp="http://schemas.openxmlformats.org/drawingml/2006/wordprocessingDrawing" xmlns:w10="urn:schemas-microsoft-com:office:word" xmlns:w="http://schemas.openxmlformats.org/wordprocessingml/2006/main" xmlns:w14="http://schemas.microsoft.com/office/word/2010/wordml" xmlns:w15="http://schemas.microsoft.com/office/word/2012/wordml" xmlns:w16cex="http://schemas.microsoft.com/office/word/2018/wordml/cex" xmlns:w16cid="http://schemas.microsoft.com/office/word/2016/wordml/cid" xmlns:w16="http://schemas.microsoft.com/office/word/2018/wordml" xmlns:w16sdtdh="http://schemas.microsoft.com/office/word/2020/wordml/sdtdatahash" xmlns:w16se="http://schemas.microsoft.com/office/word/2015/wordml/symex" xmlns:wpg="http://schemas.microsoft.com/office/word/2010/wordprocessingGroup" xmlns:wpi="http://schemas.microsoft.com/office/word/2010/wordprocessingInk" xmlns:wne="http://schemas.microsoft.com/office/word/2006/wordml" xmlns:wps="http://schemas.microsoft.com/office/word/2010/wordprocessingShape" mc:Ignorable="w14 w15 w16se w16cid w16 w16cex w16sdtdh wp14">
   <w:body>
     <w:p>
       <w:pPr>
@@ -15,147 +15,875 @@
           <w:sz w:val="40"/>
           <w:szCs w:val="40"/>
         </w:rPr>
-        <w:t>Kalkulaatori juhis</w:t>
+        <w:t>Kalkulaatori</w:t>
+      </w:r>
+      <w:r>
+        <w:rPr>
+          <w:sz w:val="40"/>
+          <w:szCs w:val="40"/>
+        </w:rPr>
+        <w:t xml:space="preserve"> juhis</w:t>
       </w:r>
     </w:p>
     <w:p>
       <w:pPr>
         <w:jc w:val="center"/>
-      </w:pPr>
-      <w:r>
-        <w:t>Maksim Bogatšov</w:t>
-      </w:r>
-      <w:r>
+        <w:rPr>
+          <w:sz w:val="40"/>
+          <w:szCs w:val="40"/>
+        </w:rPr>
+      </w:pPr>
+      <w:r>
+        <w:rPr>
+          <w:sz w:val="40"/>
+          <w:szCs w:val="40"/>
+        </w:rPr>
+        <w:t xml:space="preserve">Maksim </w:t>
+      </w:r>
+      <w:proofErr w:type="spellStart"/>
+      <w:r>
+        <w:rPr>
+          <w:sz w:val="40"/>
+          <w:szCs w:val="40"/>
+        </w:rPr>
+        <w:t>Bogatšov</w:t>
+      </w:r>
+      <w:proofErr w:type="spellEnd"/>
+    </w:p>
+    <w:p>
+      <w:pPr>
+        <w:jc w:val="center"/>
+        <w:rPr>
+          <w:sz w:val="40"/>
+          <w:szCs w:val="40"/>
+        </w:rPr>
+      </w:pPr>
+    </w:p>
+    <w:p>
+      <w:pPr>
+        <w:rPr>
+          <w:sz w:val="40"/>
+          <w:szCs w:val="40"/>
+        </w:rPr>
+      </w:pPr>
+      <w:r>
+        <w:rPr>
+          <w:sz w:val="40"/>
+          <w:szCs w:val="40"/>
+        </w:rPr>
+        <w:t xml:space="preserve">Kuidas laadida </w:t>
+      </w:r>
+      <w:proofErr w:type="spellStart"/>
+      <w:r>
+        <w:rPr>
+          <w:sz w:val="40"/>
+          <w:szCs w:val="40"/>
+        </w:rPr>
+        <w:t>Githubist</w:t>
+      </w:r>
+      <w:proofErr w:type="spellEnd"/>
+      <w:r>
+        <w:rPr>
+          <w:sz w:val="40"/>
+          <w:szCs w:val="40"/>
+        </w:rPr>
         <w:t xml:space="preserve"> </w:t>
       </w:r>
-    </w:p>
-    <w:p>
-      <w:pPr>
-        <w:jc w:val="center"/>
-      </w:pPr>
-      <w:r>
-        <w:t>LOGITpe24</w:t>
-      </w:r>
-    </w:p>
-    <w:p/>
-    <w:p/>
-    <w:p>
-      <w:pPr>
-        <w:rPr>
-          <w:sz w:val="28"/>
-          <w:szCs w:val="28"/>
-        </w:rPr>
-      </w:pPr>
-      <w:r>
-        <w:rPr>
-          <w:sz w:val="28"/>
-          <w:szCs w:val="28"/>
-        </w:rPr>
-        <w:t>1. Githubi konto</w:t>
-      </w:r>
-    </w:p>
-    <w:p>
-      <w:r>
-        <w:t>1.1 Lisa githubi konto (logi sisse) visual studios</w:t>
-      </w:r>
-    </w:p>
-    <w:p>
-      <w:r>
-        <w:t>1.2 Lisa repo nimi</w:t>
-      </w:r>
-    </w:p>
-    <w:p>
-      <w:r>
-        <w:t>1.3 Lisa asukoht ehk directory</w:t>
-      </w:r>
-    </w:p>
-    <w:p>
-      <w:r>
-        <w:t>1.4 Vajuta create ja push</w:t>
-      </w:r>
-    </w:p>
-    <w:p>
-      <w:pPr>
-        <w:rPr>
-          <w:sz w:val="28"/>
-          <w:szCs w:val="28"/>
-        </w:rPr>
-      </w:pPr>
-      <w:r>
-        <w:rPr>
-          <w:sz w:val="28"/>
-          <w:szCs w:val="28"/>
-        </w:rPr>
-        <w:t>2. Tee kalkulaatorirakendus C#-s</w:t>
-      </w:r>
-    </w:p>
-    <w:p>
-      <w:r>
-        <w:t>- Kui Visual Studio ei ole arvutis, siis lae alla</w:t>
-      </w:r>
-      <w:r>
-        <w:t xml:space="preserve"> ja mine tagasi step 1 juurde</w:t>
-      </w:r>
-    </w:p>
-    <w:p>
-      <w:r>
-        <w:t xml:space="preserve">- </w:t>
+      <w:proofErr w:type="spellStart"/>
+      <w:r>
+        <w:rPr>
+          <w:sz w:val="40"/>
+          <w:szCs w:val="40"/>
+        </w:rPr>
+        <w:t>repositoorium</w:t>
+      </w:r>
+      <w:proofErr w:type="spellEnd"/>
+      <w:r>
+        <w:rPr>
+          <w:sz w:val="40"/>
+          <w:szCs w:val="40"/>
+        </w:rPr>
+        <w:t xml:space="preserve"> oma arvutisse</w:t>
+      </w:r>
+    </w:p>
+    <w:p>
+      <w:pPr>
+        <w:rPr>
+          <w:sz w:val="40"/>
+          <w:szCs w:val="40"/>
+        </w:rPr>
+      </w:pPr>
+    </w:p>
+    <w:p>
+      <w:pPr>
+        <w:rPr>
+          <w:sz w:val="40"/>
+          <w:szCs w:val="40"/>
+        </w:rPr>
+      </w:pPr>
+    </w:p>
+    <w:p>
+      <w:pPr>
+        <w:rPr>
+          <w:sz w:val="40"/>
+          <w:szCs w:val="40"/>
+        </w:rPr>
+      </w:pPr>
+      <w:r>
+        <w:rPr>
+          <w:sz w:val="40"/>
+          <w:szCs w:val="40"/>
+        </w:rPr>
+        <w:t>Eeltingimused:</w:t>
+      </w:r>
+    </w:p>
+    <w:p>
+      <w:pPr>
+        <w:rPr>
+          <w:sz w:val="40"/>
+          <w:szCs w:val="40"/>
+        </w:rPr>
+      </w:pPr>
+      <w:r>
+        <w:rPr>
+          <w:sz w:val="40"/>
+          <w:szCs w:val="40"/>
+        </w:rPr>
+        <w:t>Arvutisse peab olema paigaldatud:</w:t>
+      </w:r>
+    </w:p>
+    <w:p>
+      <w:pPr>
+        <w:rPr>
+          <w:sz w:val="40"/>
+          <w:szCs w:val="40"/>
+        </w:rPr>
+      </w:pPr>
+      <w:proofErr w:type="spellStart"/>
+      <w:r>
+        <w:rPr>
+          <w:sz w:val="40"/>
+          <w:szCs w:val="40"/>
+        </w:rPr>
+        <w:t>Git</w:t>
+      </w:r>
+      <w:proofErr w:type="spellEnd"/>
+    </w:p>
+    <w:p>
+      <w:pPr>
+        <w:rPr>
+          <w:sz w:val="40"/>
+          <w:szCs w:val="40"/>
+        </w:rPr>
+      </w:pPr>
+      <w:r>
+        <w:rPr>
+          <w:sz w:val="40"/>
+          <w:szCs w:val="40"/>
+        </w:rPr>
+        <w:t xml:space="preserve">Visual stuudio või Visual </w:t>
+      </w:r>
+      <w:proofErr w:type="spellStart"/>
+      <w:r>
+        <w:rPr>
+          <w:sz w:val="40"/>
+          <w:szCs w:val="40"/>
+        </w:rPr>
+        <w:t>studio</w:t>
+      </w:r>
+      <w:proofErr w:type="spellEnd"/>
+      <w:r>
+        <w:rPr>
+          <w:sz w:val="40"/>
+          <w:szCs w:val="40"/>
+        </w:rPr>
+        <w:t xml:space="preserve"> </w:t>
+      </w:r>
+      <w:proofErr w:type="spellStart"/>
+      <w:r>
+        <w:rPr>
+          <w:sz w:val="40"/>
+          <w:szCs w:val="40"/>
+        </w:rPr>
+        <w:t>code</w:t>
+      </w:r>
+      <w:proofErr w:type="spellEnd"/>
+    </w:p>
+    <w:p>
+      <w:pPr>
+        <w:rPr>
+          <w:sz w:val="40"/>
+          <w:szCs w:val="40"/>
+        </w:rPr>
+      </w:pPr>
+      <w:proofErr w:type="spellStart"/>
+      <w:r>
+        <w:rPr>
+          <w:sz w:val="40"/>
+          <w:szCs w:val="40"/>
+        </w:rPr>
+        <w:t>Githubi</w:t>
+      </w:r>
+      <w:proofErr w:type="spellEnd"/>
+      <w:r>
+        <w:rPr>
+          <w:sz w:val="40"/>
+          <w:szCs w:val="40"/>
+        </w:rPr>
+        <w:t xml:space="preserve"> konto</w:t>
+      </w:r>
+    </w:p>
+    <w:p>
+      <w:pPr>
+        <w:rPr>
+          <w:sz w:val="40"/>
+          <w:szCs w:val="40"/>
+        </w:rPr>
+      </w:pPr>
+    </w:p>
+    <w:p>
+      <w:pPr>
+        <w:rPr>
+          <w:sz w:val="40"/>
+          <w:szCs w:val="40"/>
+        </w:rPr>
+      </w:pPr>
+      <w:r>
+        <w:rPr>
+          <w:sz w:val="40"/>
+          <w:szCs w:val="40"/>
+        </w:rPr>
+        <w:t>Sammud:</w:t>
+      </w:r>
+    </w:p>
+    <w:p>
+      <w:pPr>
+        <w:pStyle w:val="Loendilik"/>
+        <w:numPr>
+          <w:ilvl w:val="0"/>
+          <w:numId w:val="3"/>
+        </w:numPr>
+        <w:rPr>
+          <w:sz w:val="40"/>
+          <w:szCs w:val="40"/>
+        </w:rPr>
+      </w:pPr>
+      <w:r>
+        <w:rPr>
+          <w:sz w:val="40"/>
+          <w:szCs w:val="40"/>
+        </w:rPr>
+        <w:t xml:space="preserve">Loo uus </w:t>
+      </w:r>
+      <w:proofErr w:type="spellStart"/>
+      <w:r>
+        <w:rPr>
+          <w:sz w:val="40"/>
+          <w:szCs w:val="40"/>
+        </w:rPr>
+        <w:t>repositoorium</w:t>
+      </w:r>
+      <w:proofErr w:type="spellEnd"/>
+      <w:r>
+        <w:rPr>
+          <w:sz w:val="40"/>
+          <w:szCs w:val="40"/>
+        </w:rPr>
+        <w:t xml:space="preserve"> </w:t>
+      </w:r>
+      <w:proofErr w:type="spellStart"/>
+      <w:r>
+        <w:rPr>
+          <w:sz w:val="40"/>
+          <w:szCs w:val="40"/>
+        </w:rPr>
+        <w:t>Githubis</w:t>
+      </w:r>
+      <w:proofErr w:type="spellEnd"/>
+    </w:p>
+    <w:p>
+      <w:pPr>
+        <w:pStyle w:val="Loendilik"/>
+        <w:numPr>
+          <w:ilvl w:val="0"/>
+          <w:numId w:val="4"/>
+        </w:numPr>
+        <w:rPr>
+          <w:sz w:val="40"/>
+          <w:szCs w:val="40"/>
+        </w:rPr>
+      </w:pPr>
+      <w:r>
+        <w:rPr>
+          <w:sz w:val="40"/>
+          <w:szCs w:val="40"/>
+        </w:rPr>
+        <w:t>Mine aadressile hhtps://github.com</w:t>
+      </w:r>
+    </w:p>
+    <w:p>
+      <w:pPr>
+        <w:pStyle w:val="Loendilik"/>
+        <w:numPr>
+          <w:ilvl w:val="0"/>
+          <w:numId w:val="4"/>
+        </w:numPr>
+        <w:rPr>
+          <w:sz w:val="40"/>
+          <w:szCs w:val="40"/>
+        </w:rPr>
+      </w:pPr>
+      <w:r>
+        <w:rPr>
+          <w:sz w:val="40"/>
+          <w:szCs w:val="40"/>
+        </w:rPr>
+        <w:t>Logi sisse</w:t>
+      </w:r>
+    </w:p>
+    <w:p>
+      <w:pPr>
+        <w:pStyle w:val="Loendilik"/>
+        <w:numPr>
+          <w:ilvl w:val="0"/>
+          <w:numId w:val="4"/>
+        </w:numPr>
+        <w:rPr>
+          <w:sz w:val="40"/>
+          <w:szCs w:val="40"/>
+        </w:rPr>
+      </w:pPr>
+      <w:r>
+        <w:rPr>
+          <w:sz w:val="40"/>
+          <w:szCs w:val="40"/>
+        </w:rPr>
+        <w:t xml:space="preserve">Vajuta paremal üleval New </w:t>
+      </w:r>
+      <w:proofErr w:type="spellStart"/>
+      <w:r>
+        <w:rPr>
+          <w:sz w:val="40"/>
+          <w:szCs w:val="40"/>
+        </w:rPr>
+        <w:t>repository</w:t>
+      </w:r>
+      <w:proofErr w:type="spellEnd"/>
+    </w:p>
+    <w:p>
+      <w:pPr>
+        <w:pStyle w:val="Loendilik"/>
+        <w:numPr>
+          <w:ilvl w:val="0"/>
+          <w:numId w:val="4"/>
+        </w:numPr>
+        <w:rPr>
+          <w:sz w:val="40"/>
+          <w:szCs w:val="40"/>
+        </w:rPr>
+      </w:pPr>
+      <w:r>
+        <w:rPr>
+          <w:sz w:val="40"/>
+          <w:szCs w:val="40"/>
+        </w:rPr>
+        <w:t xml:space="preserve">Kirjuta </w:t>
+      </w:r>
+      <w:proofErr w:type="spellStart"/>
+      <w:r>
+        <w:rPr>
+          <w:sz w:val="40"/>
+          <w:szCs w:val="40"/>
+        </w:rPr>
+        <w:t>reponimi</w:t>
+      </w:r>
+      <w:proofErr w:type="spellEnd"/>
+    </w:p>
+    <w:p>
+      <w:pPr>
+        <w:pStyle w:val="Loendilik"/>
+        <w:numPr>
+          <w:ilvl w:val="0"/>
+          <w:numId w:val="4"/>
+        </w:numPr>
+        <w:rPr>
+          <w:sz w:val="40"/>
+          <w:szCs w:val="40"/>
+        </w:rPr>
+      </w:pPr>
+      <w:r>
+        <w:rPr>
+          <w:sz w:val="40"/>
+          <w:szCs w:val="40"/>
+        </w:rPr>
+        <w:t xml:space="preserve">Tee linnuke </w:t>
+      </w:r>
+      <w:proofErr w:type="spellStart"/>
+      <w:r>
+        <w:rPr>
+          <w:sz w:val="40"/>
+          <w:szCs w:val="40"/>
+        </w:rPr>
+        <w:t>Add</w:t>
+      </w:r>
+      <w:proofErr w:type="spellEnd"/>
+      <w:r>
+        <w:rPr>
+          <w:sz w:val="40"/>
+          <w:szCs w:val="40"/>
+        </w:rPr>
+        <w:t xml:space="preserve"> a README </w:t>
+      </w:r>
+      <w:proofErr w:type="spellStart"/>
+      <w:r>
+        <w:rPr>
+          <w:sz w:val="40"/>
+          <w:szCs w:val="40"/>
+        </w:rPr>
+        <w:t>file</w:t>
+      </w:r>
+      <w:proofErr w:type="spellEnd"/>
+    </w:p>
+    <w:p>
+      <w:pPr>
+        <w:pStyle w:val="Loendilik"/>
+        <w:numPr>
+          <w:ilvl w:val="0"/>
+          <w:numId w:val="4"/>
+        </w:numPr>
+        <w:rPr>
+          <w:sz w:val="40"/>
+          <w:szCs w:val="40"/>
+        </w:rPr>
+      </w:pPr>
+      <w:r>
+        <w:rPr>
+          <w:sz w:val="40"/>
+          <w:szCs w:val="40"/>
+        </w:rPr>
+        <w:t xml:space="preserve">Vajuta </w:t>
+      </w:r>
+      <w:proofErr w:type="spellStart"/>
+      <w:r>
+        <w:rPr>
+          <w:sz w:val="40"/>
+          <w:szCs w:val="40"/>
+        </w:rPr>
+        <w:t>Create</w:t>
+      </w:r>
+      <w:proofErr w:type="spellEnd"/>
+      <w:r>
+        <w:rPr>
+          <w:sz w:val="40"/>
+          <w:szCs w:val="40"/>
+        </w:rPr>
+        <w:t xml:space="preserve"> </w:t>
+      </w:r>
+      <w:proofErr w:type="spellStart"/>
+      <w:r>
+        <w:rPr>
+          <w:sz w:val="40"/>
+          <w:szCs w:val="40"/>
+        </w:rPr>
+        <w:t>repository</w:t>
+      </w:r>
+      <w:proofErr w:type="spellEnd"/>
+    </w:p>
+    <w:p>
+      <w:pPr>
+        <w:rPr>
+          <w:sz w:val="40"/>
+          <w:szCs w:val="40"/>
+        </w:rPr>
+      </w:pPr>
+    </w:p>
+    <w:p>
+      <w:pPr>
+        <w:rPr>
+          <w:sz w:val="40"/>
+          <w:szCs w:val="40"/>
+        </w:rPr>
+      </w:pPr>
+    </w:p>
+    <w:p>
+      <w:pPr>
+        <w:pStyle w:val="Loendilik"/>
+        <w:numPr>
+          <w:ilvl w:val="0"/>
+          <w:numId w:val="3"/>
+        </w:numPr>
+        <w:rPr>
+          <w:sz w:val="40"/>
+          <w:szCs w:val="40"/>
+        </w:rPr>
+      </w:pPr>
+      <w:proofErr w:type="spellStart"/>
+      <w:r>
+        <w:rPr>
+          <w:sz w:val="40"/>
+          <w:szCs w:val="40"/>
+        </w:rPr>
+        <w:lastRenderedPageBreak/>
+        <w:t>Kloneeri</w:t>
+      </w:r>
+      <w:proofErr w:type="spellEnd"/>
+      <w:r>
+        <w:rPr>
+          <w:sz w:val="40"/>
+          <w:szCs w:val="40"/>
+        </w:rPr>
+        <w:t xml:space="preserve"> </w:t>
+      </w:r>
+      <w:proofErr w:type="spellStart"/>
+      <w:r>
+        <w:rPr>
+          <w:sz w:val="40"/>
+          <w:szCs w:val="40"/>
+        </w:rPr>
+        <w:t>repositoorium</w:t>
+      </w:r>
+      <w:proofErr w:type="spellEnd"/>
+      <w:r>
+        <w:rPr>
+          <w:sz w:val="40"/>
+          <w:szCs w:val="40"/>
+        </w:rPr>
+        <w:t xml:space="preserve"> oma arvutisse</w:t>
+      </w:r>
+    </w:p>
+    <w:p>
+      <w:pPr>
+        <w:pStyle w:val="Loendilik"/>
+        <w:numPr>
+          <w:ilvl w:val="0"/>
+          <w:numId w:val="5"/>
+        </w:numPr>
+        <w:rPr>
+          <w:sz w:val="40"/>
+          <w:szCs w:val="40"/>
+        </w:rPr>
+      </w:pPr>
+      <w:r>
+        <w:rPr>
+          <w:sz w:val="40"/>
+          <w:szCs w:val="40"/>
+        </w:rPr>
+        <w:t xml:space="preserve">Ava </w:t>
+      </w:r>
+      <w:proofErr w:type="spellStart"/>
+      <w:r>
+        <w:rPr>
+          <w:sz w:val="40"/>
+          <w:szCs w:val="40"/>
+        </w:rPr>
+        <w:t>Git</w:t>
+      </w:r>
+      <w:proofErr w:type="spellEnd"/>
+      <w:r>
+        <w:rPr>
+          <w:sz w:val="40"/>
+          <w:szCs w:val="40"/>
+        </w:rPr>
+        <w:t xml:space="preserve"> </w:t>
+      </w:r>
+      <w:proofErr w:type="spellStart"/>
+      <w:r>
+        <w:rPr>
+          <w:sz w:val="40"/>
+          <w:szCs w:val="40"/>
+        </w:rPr>
+        <w:t>Bash</w:t>
+      </w:r>
+      <w:proofErr w:type="spellEnd"/>
+      <w:r>
+        <w:rPr>
+          <w:sz w:val="40"/>
+          <w:szCs w:val="40"/>
+        </w:rPr>
+        <w:t xml:space="preserve"> või </w:t>
+      </w:r>
+      <w:proofErr w:type="spellStart"/>
+      <w:r>
+        <w:rPr>
+          <w:sz w:val="40"/>
+          <w:szCs w:val="40"/>
+        </w:rPr>
+        <w:t>Command</w:t>
+      </w:r>
+      <w:proofErr w:type="spellEnd"/>
+      <w:r>
+        <w:rPr>
+          <w:sz w:val="40"/>
+          <w:szCs w:val="40"/>
+        </w:rPr>
+        <w:t xml:space="preserve"> </w:t>
+      </w:r>
+      <w:proofErr w:type="spellStart"/>
+      <w:r>
+        <w:rPr>
+          <w:sz w:val="40"/>
+          <w:szCs w:val="40"/>
+        </w:rPr>
+        <w:t>Prompt</w:t>
+      </w:r>
+      <w:proofErr w:type="spellEnd"/>
+      <w:r>
+        <w:rPr>
+          <w:sz w:val="40"/>
+          <w:szCs w:val="40"/>
+        </w:rPr>
+        <w:t xml:space="preserve"> või </w:t>
+      </w:r>
+      <w:proofErr w:type="spellStart"/>
+      <w:r>
+        <w:rPr>
+          <w:sz w:val="40"/>
+          <w:szCs w:val="40"/>
+        </w:rPr>
+        <w:t>visual</w:t>
+      </w:r>
+      <w:proofErr w:type="spellEnd"/>
+      <w:r>
+        <w:rPr>
+          <w:sz w:val="40"/>
+          <w:szCs w:val="40"/>
+        </w:rPr>
+        <w:t xml:space="preserve"> Studio Code terminal.</w:t>
+      </w:r>
+    </w:p>
+    <w:p>
+      <w:pPr>
+        <w:pStyle w:val="Loendilik"/>
+        <w:ind w:left="1080"/>
+        <w:rPr>
+          <w:sz w:val="40"/>
+          <w:szCs w:val="40"/>
+        </w:rPr>
+      </w:pPr>
+      <w:r>
+        <w:rPr>
+          <w:sz w:val="40"/>
+          <w:szCs w:val="40"/>
+        </w:rPr>
+        <w:t xml:space="preserve">2 Kirjuta: </w:t>
+      </w:r>
+      <w:proofErr w:type="spellStart"/>
+      <w:r>
+        <w:rPr>
+          <w:sz w:val="40"/>
+          <w:szCs w:val="40"/>
+        </w:rPr>
+        <w:t>git</w:t>
+      </w:r>
+      <w:proofErr w:type="spellEnd"/>
+      <w:r>
+        <w:rPr>
+          <w:sz w:val="40"/>
+          <w:szCs w:val="40"/>
+        </w:rPr>
+        <w:t xml:space="preserve"> </w:t>
+      </w:r>
+      <w:proofErr w:type="spellStart"/>
+      <w:r>
+        <w:rPr>
+          <w:sz w:val="40"/>
+          <w:szCs w:val="40"/>
+        </w:rPr>
+        <w:t>clone</w:t>
+      </w:r>
+      <w:proofErr w:type="spellEnd"/>
+      <w:r>
+        <w:rPr>
+          <w:sz w:val="40"/>
+          <w:szCs w:val="40"/>
+        </w:rPr>
+        <w:t xml:space="preserve"> </w:t>
       </w:r>
       <w:hyperlink r:id="rId5" w:history="1">
         <w:r>
           <w:rPr>
-            <w:rStyle w:val="Hyperlink"/>
+            <w:rStyle w:val="Hperlink"/>
+            <w:sz w:val="40"/>
+            <w:szCs w:val="40"/>
           </w:rPr>
-          <w:t>https://visualstudio.microsoft.com/downloads/</w:t>
+          <w:t>https://github.com/sinu-kasutajanimi/KalkulaatorCSsharp.git</w:t>
         </w:r>
       </w:hyperlink>
     </w:p>
     <w:p>
-      <w:r>
-        <w:t>2.2 Ava äsja kloonitud repositoorium</w:t>
-      </w:r>
-    </w:p>
-    <w:p>
-      <w:r>
-        <w:t>- Visual Studios vali Open a project or solution</w:t>
-      </w:r>
-    </w:p>
-    <w:p>
-      <w:r>
-        <w:t>- Otsi ja ava repositooriumi kaustast .sln fail või loo uus Console App projekt samas kaustas</w:t>
-      </w:r>
-    </w:p>
-    <w:p>
-      <w:r>
-        <w:t>2.3 Kui sul pole .sln faili, loo uus C# Console App ja salvesta see kloonitud repositooriumisse</w:t>
-      </w:r>
-    </w:p>
-    <w:p>
-      <w:r>
-        <w:t>- Ava Visual Studios Create a new project, vali Console App, pane sellele nimi,</w:t>
-      </w:r>
-    </w:p>
-    <w:p>
-      <w:r>
-        <w:t>- Salvesta projekt kloonitud kausta ja vajuta Create</w:t>
-      </w:r>
-    </w:p>
-    <w:p>
-      <w:r>
-        <w:t>2.4 Kirjuta kalkulaatori kood faili Kalkulaator.cs</w:t>
-      </w:r>
-    </w:p>
-    <w:p>
-      <w:r>
-        <w:rPr>
-          <w:noProof/>
-        </w:rPr>
-        <w:lastRenderedPageBreak/>
+      <w:pPr>
+        <w:pStyle w:val="Loendilik"/>
+        <w:numPr>
+          <w:ilvl w:val="0"/>
+          <w:numId w:val="5"/>
+        </w:numPr>
+        <w:rPr>
+          <w:sz w:val="40"/>
+          <w:szCs w:val="40"/>
+        </w:rPr>
+      </w:pPr>
+      <w:r>
+        <w:rPr>
+          <w:sz w:val="40"/>
+          <w:szCs w:val="40"/>
+        </w:rPr>
+        <w:t>Mine loodud kausta:</w:t>
+      </w:r>
+    </w:p>
+    <w:p>
+      <w:pPr>
+        <w:pStyle w:val="Loendilik"/>
+        <w:ind w:left="1080"/>
+        <w:rPr>
+          <w:sz w:val="40"/>
+          <w:szCs w:val="40"/>
+        </w:rPr>
+      </w:pPr>
+      <w:proofErr w:type="spellStart"/>
+      <w:r>
+        <w:rPr>
+          <w:sz w:val="40"/>
+          <w:szCs w:val="40"/>
+        </w:rPr>
+        <w:t>Cd</w:t>
+      </w:r>
+      <w:proofErr w:type="spellEnd"/>
+      <w:r>
+        <w:rPr>
+          <w:sz w:val="40"/>
+          <w:szCs w:val="40"/>
+        </w:rPr>
+        <w:t xml:space="preserve"> Kalkulaator </w:t>
+      </w:r>
+      <w:proofErr w:type="spellStart"/>
+      <w:r>
+        <w:rPr>
+          <w:sz w:val="40"/>
+          <w:szCs w:val="40"/>
+        </w:rPr>
+        <w:t>Csharp</w:t>
+      </w:r>
+      <w:proofErr w:type="spellEnd"/>
+    </w:p>
+    <w:p>
+      <w:pPr>
+        <w:pStyle w:val="Loendilik"/>
+        <w:numPr>
+          <w:ilvl w:val="0"/>
+          <w:numId w:val="3"/>
+        </w:numPr>
+        <w:rPr>
+          <w:sz w:val="40"/>
+          <w:szCs w:val="40"/>
+        </w:rPr>
+      </w:pPr>
+      <w:r>
+        <w:rPr>
+          <w:sz w:val="40"/>
+          <w:szCs w:val="40"/>
+        </w:rPr>
+        <w:t>C# kalkulaatori loomine</w:t>
+      </w:r>
+    </w:p>
+    <w:p>
+      <w:pPr>
+        <w:pStyle w:val="Loendilik"/>
+        <w:rPr>
+          <w:sz w:val="40"/>
+          <w:szCs w:val="40"/>
+        </w:rPr>
+      </w:pPr>
+      <w:r>
+        <w:rPr>
+          <w:sz w:val="40"/>
+          <w:szCs w:val="40"/>
+        </w:rPr>
+        <w:t xml:space="preserve">Ava Visual Studio Või VS </w:t>
+      </w:r>
+      <w:proofErr w:type="spellStart"/>
+      <w:r>
+        <w:rPr>
+          <w:sz w:val="40"/>
+          <w:szCs w:val="40"/>
+        </w:rPr>
+        <w:t>code</w:t>
+      </w:r>
+      <w:proofErr w:type="spellEnd"/>
+    </w:p>
+    <w:p>
+      <w:pPr>
+        <w:pStyle w:val="Loendilik"/>
+        <w:rPr>
+          <w:sz w:val="40"/>
+          <w:szCs w:val="40"/>
+        </w:rPr>
+      </w:pPr>
+      <w:r>
+        <w:rPr>
+          <w:sz w:val="40"/>
+          <w:szCs w:val="40"/>
+        </w:rPr>
+        <w:t xml:space="preserve">Loo uus fail nimega: </w:t>
+      </w:r>
+      <w:proofErr w:type="spellStart"/>
+      <w:r>
+        <w:rPr>
+          <w:sz w:val="40"/>
+          <w:szCs w:val="40"/>
+        </w:rPr>
+        <w:t>Program.cs</w:t>
+      </w:r>
+      <w:proofErr w:type="spellEnd"/>
+    </w:p>
+    <w:p>
+      <w:pPr>
+        <w:pStyle w:val="Loendilik"/>
+        <w:rPr>
+          <w:sz w:val="40"/>
+          <w:szCs w:val="40"/>
+        </w:rPr>
+      </w:pPr>
+      <w:r>
+        <w:rPr>
+          <w:sz w:val="40"/>
+          <w:szCs w:val="40"/>
+        </w:rPr>
+        <w:t>Sisesta sinna järgmine C# kood:</w:t>
+      </w:r>
+      <w:r>
+        <w:rPr>
+          <w:sz w:val="40"/>
+          <w:szCs w:val="40"/>
+        </w:rPr>
+        <w:t xml:space="preserve"> </w:t>
+      </w:r>
+    </w:p>
+    <w:p>
+      <w:pPr>
+        <w:pStyle w:val="Loendilik"/>
+        <w:rPr>
+          <w:sz w:val="40"/>
+          <w:szCs w:val="40"/>
+        </w:rPr>
+      </w:pPr>
+      <w:r>
+        <w:rPr>
+          <w:sz w:val="40"/>
+          <w:szCs w:val="40"/>
+        </w:rPr>
         <w:drawing>
-          <wp:inline distT="0" distB="0" distL="0" distR="0" wp14:anchorId="0FEBDDAA" wp14:editId="48B8DD36">
-            <wp:extent cx="3773424" cy="3617862"/>
-            <wp:effectExtent l="0" t="0" r="0" b="1905"/>
-            <wp:docPr id="2" name="Pilt 2"/>
+          <wp:anchor distT="0" distB="0" distL="114300" distR="114300" simplePos="0" relativeHeight="251658240" behindDoc="0" locked="0" layoutInCell="1" allowOverlap="1" wp14:anchorId="1EC4E785" wp14:editId="2BCDAB0E">
+            <wp:simplePos x="1352550" y="3581400"/>
+            <wp:positionH relativeFrom="column">
+              <wp:align>left</wp:align>
+            </wp:positionH>
+            <wp:positionV relativeFrom="paragraph">
+              <wp:align>top</wp:align>
+            </wp:positionV>
+            <wp:extent cx="3743847" cy="3572374"/>
+            <wp:effectExtent l="0" t="0" r="0" b="9525"/>
+            <wp:wrapSquare wrapText="bothSides"/>
+            <wp:docPr id="1" name="Pilt 1"/>
             <wp:cNvGraphicFramePr>
               <a:graphicFrameLocks xmlns:a="http://schemas.openxmlformats.org/drawingml/2006/main" noChangeAspect="1"/>
             </wp:cNvGraphicFramePr>
@@ -167,7 +895,13 @@
                     <pic:cNvPicPr/>
                   </pic:nvPicPr>
                   <pic:blipFill>
-                    <a:blip r:embed="rId6"/>
+                    <a:blip r:embed="rId6">
+                      <a:extLst>
+                        <a:ext uri="{28A0092B-C50C-407E-A947-70E740481C1C}">
+                          <a14:useLocalDpi xmlns:a14="http://schemas.microsoft.com/office/drawing/2010/main" val="0"/>
+                        </a:ext>
+                      </a:extLst>
+                    </a:blip>
                     <a:stretch>
                       <a:fillRect/>
                     </a:stretch>
@@ -175,7 +909,7 @@
                   <pic:spPr>
                     <a:xfrm>
                       <a:off x="0" y="0"/>
-                      <a:ext cx="3780384" cy="3624535"/>
+                      <a:ext cx="3743847" cy="3572374"/>
                     </a:xfrm>
                     <a:prstGeom prst="rect">
                       <a:avLst/>
@@ -184,106 +918,272 @@
                 </pic:pic>
               </a:graphicData>
             </a:graphic>
-          </wp:inline>
+          </wp:anchor>
         </w:drawing>
       </w:r>
     </w:p>
-    <w:p>
-      <w:r>
-        <w:t>2.5 Salvesta fail ja testi programmi Visual Studios</w:t>
-      </w:r>
-    </w:p>
-    <w:p>
-      <w:r>
-        <w:t>- Vajuta F5 või Run, sisesta juhistes nõutud arvud ja tehe, vaata tulemust.</w:t>
-      </w:r>
-    </w:p>
-    <w:p>
-      <w:pPr>
-        <w:rPr>
-          <w:sz w:val="28"/>
-          <w:szCs w:val="28"/>
-        </w:rPr>
-      </w:pPr>
-      <w:r>
-        <w:rPr>
-          <w:sz w:val="28"/>
-          <w:szCs w:val="28"/>
-        </w:rPr>
-        <w:t>3. Lükka muudatused tagasi GitHubi</w:t>
-      </w:r>
-    </w:p>
-    <w:p>
-      <w:pPr>
-        <w:rPr>
-          <w:noProof/>
-        </w:rPr>
-      </w:pPr>
-      <w:r>
-        <w:rPr>
-          <w:noProof/>
-        </w:rPr>
-        <w:t>3.1 Projektiaknas paremklõps projekti nimel – add – new item,,,</w:t>
-      </w:r>
-    </w:p>
-    <w:p>
-      <w:pPr>
-        <w:rPr>
-          <w:noProof/>
-        </w:rPr>
-      </w:pPr>
-      <w:r>
-        <w:rPr>
-          <w:noProof/>
-        </w:rPr>
-        <w:t>3.2 Vali fail mis tegid</w:t>
-      </w:r>
-    </w:p>
-    <w:p>
-      <w:pPr>
-        <w:rPr>
-          <w:noProof/>
-        </w:rPr>
-      </w:pPr>
-      <w:r>
-        <w:rPr>
-          <w:noProof/>
-        </w:rPr>
-        <w:t>3.3 Mine menüüse view &gt; git changes</w:t>
-      </w:r>
-    </w:p>
-    <w:p>
-      <w:pPr>
-        <w:rPr>
-          <w:noProof/>
-        </w:rPr>
-      </w:pPr>
-      <w:r>
-        <w:rPr>
-          <w:noProof/>
-        </w:rPr>
-        <w:t>3.4 Kirjuta commit message nt Lisatud kalkulaatorifail</w:t>
-      </w:r>
-    </w:p>
-    <w:p>
-      <w:pPr>
-        <w:rPr>
-          <w:noProof/>
-        </w:rPr>
-      </w:pPr>
-      <w:r>
-        <w:rPr>
-          <w:noProof/>
-        </w:rPr>
-        <w:t>3.5 Vajuta Commit All and Push</w:t>
-      </w:r>
-    </w:p>
-    <w:p>
-      <w:r>
-        <w:rPr>
-          <w:noProof/>
-        </w:rPr>
-        <w:t>tehtud</w:t>
+    <w:p/>
+    <w:p/>
+    <w:p/>
+    <w:p/>
+    <w:p/>
+    <w:p/>
+    <w:p/>
+    <w:p/>
+    <w:p/>
+    <w:p/>
+    <w:p>
+      <w:pPr>
+        <w:pStyle w:val="Loendilik"/>
+        <w:ind w:firstLine="708"/>
+        <w:rPr>
+          <w:sz w:val="40"/>
+          <w:szCs w:val="40"/>
+        </w:rPr>
+      </w:pPr>
+    </w:p>
+    <w:p>
+      <w:pPr>
+        <w:pStyle w:val="Loendilik"/>
+        <w:ind w:firstLine="708"/>
+        <w:rPr>
+          <w:sz w:val="40"/>
+          <w:szCs w:val="40"/>
+        </w:rPr>
+      </w:pPr>
+      <w:r>
+        <w:rPr>
+          <w:sz w:val="40"/>
+          <w:szCs w:val="40"/>
+        </w:rPr>
+        <w:t xml:space="preserve">Lisan </w:t>
+      </w:r>
+      <w:proofErr w:type="spellStart"/>
+      <w:r>
+        <w:rPr>
+          <w:sz w:val="40"/>
+          <w:szCs w:val="40"/>
+        </w:rPr>
+        <w:t>failin</w:t>
+      </w:r>
+      <w:proofErr w:type="spellEnd"/>
+    </w:p>
+    <w:p>
+      <w:pPr>
+        <w:pStyle w:val="Loendilik"/>
+        <w:ind w:firstLine="708"/>
+        <w:rPr>
+          <w:sz w:val="40"/>
+          <w:szCs w:val="40"/>
+        </w:rPr>
+      </w:pPr>
+      <w:proofErr w:type="spellStart"/>
+      <w:r>
+        <w:rPr>
+          <w:sz w:val="40"/>
+          <w:szCs w:val="40"/>
+        </w:rPr>
+        <w:t>Git</w:t>
+      </w:r>
+      <w:proofErr w:type="spellEnd"/>
+      <w:r>
+        <w:rPr>
+          <w:sz w:val="40"/>
+          <w:szCs w:val="40"/>
+        </w:rPr>
+        <w:t xml:space="preserve"> </w:t>
+      </w:r>
+      <w:proofErr w:type="spellStart"/>
+      <w:r>
+        <w:rPr>
+          <w:sz w:val="40"/>
+          <w:szCs w:val="40"/>
+        </w:rPr>
+        <w:t>add</w:t>
+      </w:r>
+      <w:proofErr w:type="spellEnd"/>
+      <w:r>
+        <w:rPr>
+          <w:sz w:val="40"/>
+          <w:szCs w:val="40"/>
+        </w:rPr>
+        <w:t xml:space="preserve"> .</w:t>
+      </w:r>
+    </w:p>
+    <w:p>
+      <w:pPr>
+        <w:pStyle w:val="Loendilik"/>
+        <w:ind w:firstLine="708"/>
+        <w:rPr>
+          <w:sz w:val="40"/>
+          <w:szCs w:val="40"/>
+        </w:rPr>
+      </w:pPr>
+      <w:r>
+        <w:rPr>
+          <w:sz w:val="40"/>
+          <w:szCs w:val="40"/>
+        </w:rPr>
+        <w:t xml:space="preserve">Tee </w:t>
+      </w:r>
+      <w:proofErr w:type="spellStart"/>
+      <w:r>
+        <w:rPr>
+          <w:sz w:val="40"/>
+          <w:szCs w:val="40"/>
+        </w:rPr>
+        <w:t>commit</w:t>
+      </w:r>
+      <w:proofErr w:type="spellEnd"/>
+      <w:r>
+        <w:rPr>
+          <w:sz w:val="40"/>
+          <w:szCs w:val="40"/>
+        </w:rPr>
+        <w:t>(salvestab muudatused)</w:t>
+      </w:r>
+    </w:p>
+    <w:p>
+      <w:pPr>
+        <w:pStyle w:val="Loendilik"/>
+        <w:ind w:firstLine="708"/>
+        <w:rPr>
+          <w:sz w:val="40"/>
+          <w:szCs w:val="40"/>
+        </w:rPr>
+      </w:pPr>
+      <w:proofErr w:type="spellStart"/>
+      <w:r>
+        <w:rPr>
+          <w:sz w:val="40"/>
+          <w:szCs w:val="40"/>
+        </w:rPr>
+        <w:t>Git</w:t>
+      </w:r>
+      <w:proofErr w:type="spellEnd"/>
+      <w:r>
+        <w:rPr>
+          <w:sz w:val="40"/>
+          <w:szCs w:val="40"/>
+        </w:rPr>
+        <w:t xml:space="preserve"> </w:t>
+      </w:r>
+      <w:proofErr w:type="spellStart"/>
+      <w:r>
+        <w:rPr>
+          <w:sz w:val="40"/>
+          <w:szCs w:val="40"/>
+        </w:rPr>
+        <w:t>commit</w:t>
+      </w:r>
+      <w:proofErr w:type="spellEnd"/>
+      <w:r>
+        <w:rPr>
+          <w:sz w:val="40"/>
+          <w:szCs w:val="40"/>
+        </w:rPr>
+        <w:t xml:space="preserve"> -m „Nimi“</w:t>
+      </w:r>
+    </w:p>
+    <w:p>
+      <w:pPr>
+        <w:pStyle w:val="Loendilik"/>
+        <w:ind w:firstLine="708"/>
+        <w:rPr>
+          <w:sz w:val="40"/>
+          <w:szCs w:val="40"/>
+        </w:rPr>
+      </w:pPr>
+      <w:r>
+        <w:rPr>
+          <w:sz w:val="40"/>
+          <w:szCs w:val="40"/>
+        </w:rPr>
+        <w:lastRenderedPageBreak/>
+        <w:t xml:space="preserve">Lükka muudatused </w:t>
+      </w:r>
+      <w:proofErr w:type="spellStart"/>
+      <w:r>
+        <w:rPr>
+          <w:sz w:val="40"/>
+          <w:szCs w:val="40"/>
+        </w:rPr>
+        <w:t>Githubi</w:t>
+      </w:r>
+      <w:proofErr w:type="spellEnd"/>
+    </w:p>
+    <w:p>
+      <w:pPr>
+        <w:pStyle w:val="Loendilik"/>
+        <w:ind w:firstLine="708"/>
+        <w:rPr>
+          <w:sz w:val="40"/>
+          <w:szCs w:val="40"/>
+        </w:rPr>
+      </w:pPr>
+      <w:proofErr w:type="spellStart"/>
+      <w:r>
+        <w:rPr>
+          <w:sz w:val="40"/>
+          <w:szCs w:val="40"/>
+        </w:rPr>
+        <w:t>Git</w:t>
+      </w:r>
+      <w:proofErr w:type="spellEnd"/>
+      <w:r>
+        <w:rPr>
+          <w:sz w:val="40"/>
+          <w:szCs w:val="40"/>
+        </w:rPr>
+        <w:t xml:space="preserve"> </w:t>
+      </w:r>
+      <w:proofErr w:type="spellStart"/>
+      <w:r>
+        <w:rPr>
+          <w:sz w:val="40"/>
+          <w:szCs w:val="40"/>
+        </w:rPr>
+        <w:t>push</w:t>
+      </w:r>
+      <w:proofErr w:type="spellEnd"/>
+      <w:r>
+        <w:rPr>
+          <w:sz w:val="40"/>
+          <w:szCs w:val="40"/>
+        </w:rPr>
+        <w:t xml:space="preserve"> </w:t>
+      </w:r>
+      <w:proofErr w:type="spellStart"/>
+      <w:r>
+        <w:rPr>
+          <w:sz w:val="40"/>
+          <w:szCs w:val="40"/>
+        </w:rPr>
+        <w:t>origin</w:t>
+      </w:r>
+      <w:proofErr w:type="spellEnd"/>
+      <w:r>
+        <w:rPr>
+          <w:sz w:val="40"/>
+          <w:szCs w:val="40"/>
+        </w:rPr>
+        <w:t xml:space="preserve"> </w:t>
+      </w:r>
+      <w:proofErr w:type="spellStart"/>
+      <w:r>
+        <w:rPr>
+          <w:sz w:val="40"/>
+          <w:szCs w:val="40"/>
+        </w:rPr>
+        <w:t>main</w:t>
+      </w:r>
+      <w:proofErr w:type="spellEnd"/>
+      <w:r>
+        <w:rPr>
+          <w:sz w:val="40"/>
+          <w:szCs w:val="40"/>
+        </w:rPr>
+        <w:br w:type="textWrapping" w:clear="all"/>
       </w:r>
     </w:p>
     <w:sectPr>
@@ -297,8 +1197,186 @@
 </file>
 
 <file path=word/numbering.xml><?xml version="1.0" encoding="utf-8"?>
-<w:numbering xmlns:wpc="http://schemas.microsoft.com/office/word/2010/wordprocessingCanvas" xmlns:cx="http://schemas.microsoft.com/office/drawing/2014/chartex" xmlns:cx1="http://schemas.microsoft.com/office/drawing/2015/9/8/chartex" xmlns:cx2="http://schemas.microsoft.com/office/drawing/2015/10/21/chartex" xmlns:cx3="http://schemas.microsoft.com/office/drawing/2016/5/9/chartex" xmlns:cx4="http://schemas.microsoft.com/office/drawing/2016/5/10/chartex" xmlns:cx5="http://schemas.microsoft.com/office/drawing/2016/5/11/chartex" xmlns:cx6="http://schemas.microsoft.com/office/drawing/2016/5/12/chartex" xmlns:cx7="http://schemas.microsoft.com/office/drawing/2016/5/13/chartex" xmlns:cx8="http://schemas.microsoft.com/office/drawing/2016/5/14/chartex" xmlns:mc="http://schemas.openxmlformats.org/markup-compatibility/2006" xmlns:aink="http://schemas.microsoft.com/office/drawing/2016/ink" xmlns:am3d="http://schemas.microsoft.com/office/drawing/2017/model3d" xmlns:o="urn:schemas-microsoft-com:office:office" xmlns:oel="http://schemas.microsoft.com/office/2019/extlst" xmlns:r="http://schemas.openxmlformats.org/officeDocument/2006/relationships" xmlns:m="http://schemas.openxmlformats.org/officeDocument/2006/math" xmlns:v="urn:schemas-microsoft-com:vml" xmlns:wp14="http://schemas.microsoft.com/office/word/2010/wordprocessingDrawing" xmlns:wp="http://schemas.openxmlformats.org/drawingml/2006/wordprocessingDrawing" xmlns:w10="urn:schemas-microsoft-com:office:word" xmlns:w="http://schemas.openxmlformats.org/wordprocessingml/2006/main" xmlns:w14="http://schemas.microsoft.com/office/word/2010/wordml" xmlns:w15="http://schemas.microsoft.com/office/word/2012/wordml" xmlns:w16cex="http://schemas.microsoft.com/office/word/2018/wordml/cex" xmlns:w16cid="http://schemas.microsoft.com/office/word/2016/wordml/cid" xmlns:w16="http://schemas.microsoft.com/office/word/2018/wordml" xmlns:w16du="http://schemas.microsoft.com/office/word/2023/wordml/word16du" xmlns:w16sdtdh="http://schemas.microsoft.com/office/word/2020/wordml/sdtdatahash" xmlns:w16sdtfl="http://schemas.microsoft.com/office/word/2024/wordml/sdtformatlock" xmlns:w16se="http://schemas.microsoft.com/office/word/2015/wordml/symex" xmlns:wpg="http://schemas.microsoft.com/office/word/2010/wordprocessingGroup" xmlns:wpi="http://schemas.microsoft.com/office/word/2010/wordprocessingInk" xmlns:wne="http://schemas.microsoft.com/office/word/2006/wordml" xmlns:wps="http://schemas.microsoft.com/office/word/2010/wordprocessingShape" mc:Ignorable="w14 w15 w16se w16cid w16 w16cex w16sdtdh w16sdtfl w16du wp14">
+<w:numbering xmlns:wpc="http://schemas.microsoft.com/office/word/2010/wordprocessingCanvas" xmlns:cx="http://schemas.microsoft.com/office/drawing/2014/chartex" xmlns:cx1="http://schemas.microsoft.com/office/drawing/2015/9/8/chartex" xmlns:cx2="http://schemas.microsoft.com/office/drawing/2015/10/21/chartex" xmlns:cx3="http://schemas.microsoft.com/office/drawing/2016/5/9/chartex" xmlns:cx4="http://schemas.microsoft.com/office/drawing/2016/5/10/chartex" xmlns:cx5="http://schemas.microsoft.com/office/drawing/2016/5/11/chartex" xmlns:cx6="http://schemas.microsoft.com/office/drawing/2016/5/12/chartex" xmlns:cx7="http://schemas.microsoft.com/office/drawing/2016/5/13/chartex" xmlns:cx8="http://schemas.microsoft.com/office/drawing/2016/5/14/chartex" xmlns:mc="http://schemas.openxmlformats.org/markup-compatibility/2006" xmlns:aink="http://schemas.microsoft.com/office/drawing/2016/ink" xmlns:am3d="http://schemas.microsoft.com/office/drawing/2017/model3d" xmlns:o="urn:schemas-microsoft-com:office:office" xmlns:r="http://schemas.openxmlformats.org/officeDocument/2006/relationships" xmlns:m="http://schemas.openxmlformats.org/officeDocument/2006/math" xmlns:v="urn:schemas-microsoft-com:vml" xmlns:wp14="http://schemas.microsoft.com/office/word/2010/wordprocessingDrawing" xmlns:wp="http://schemas.openxmlformats.org/drawingml/2006/wordprocessingDrawing" xmlns:w10="urn:schemas-microsoft-com:office:word" xmlns:w="http://schemas.openxmlformats.org/wordprocessingml/2006/main" xmlns:w14="http://schemas.microsoft.com/office/word/2010/wordml" xmlns:w15="http://schemas.microsoft.com/office/word/2012/wordml" xmlns:w16cex="http://schemas.microsoft.com/office/word/2018/wordml/cex" xmlns:w16cid="http://schemas.microsoft.com/office/word/2016/wordml/cid" xmlns:w16="http://schemas.microsoft.com/office/word/2018/wordml" xmlns:w16sdtdh="http://schemas.microsoft.com/office/word/2020/wordml/sdtdatahash" xmlns:w16se="http://schemas.microsoft.com/office/word/2015/wordml/symex" xmlns:wpg="http://schemas.microsoft.com/office/word/2010/wordprocessingGroup" xmlns:wpi="http://schemas.microsoft.com/office/word/2010/wordprocessingInk" xmlns:wne="http://schemas.microsoft.com/office/word/2006/wordml" xmlns:wps="http://schemas.microsoft.com/office/word/2010/wordprocessingShape" mc:Ignorable="w14 w15 w16se w16cid w16 w16cex w16sdtdh wp14">
   <w:abstractNum w:abstractNumId="0" w15:restartNumberingAfterBreak="0">
+    <w:nsid w:val="1A027C21"/>
+    <w:multiLevelType w:val="hybridMultilevel"/>
+    <w:tmpl w:val="87C40ECE"/>
+    <w:lvl w:ilvl="0" w:tplc="05EEFCD8">
+      <w:start w:val="1"/>
+      <w:numFmt w:val="decimal"/>
+      <w:lvlText w:val="%1."/>
+      <w:lvlJc w:val="left"/>
+      <w:pPr>
+        <w:ind w:left="1080" w:hanging="360"/>
+      </w:pPr>
+      <w:rPr>
+        <w:rFonts w:hint="default"/>
+      </w:rPr>
+    </w:lvl>
+    <w:lvl w:ilvl="1" w:tplc="04250019" w:tentative="1">
+      <w:start w:val="1"/>
+      <w:numFmt w:val="lowerLetter"/>
+      <w:lvlText w:val="%2."/>
+      <w:lvlJc w:val="left"/>
+      <w:pPr>
+        <w:ind w:left="1800" w:hanging="360"/>
+      </w:pPr>
+    </w:lvl>
+    <w:lvl w:ilvl="2" w:tplc="0425001B" w:tentative="1">
+      <w:start w:val="1"/>
+      <w:numFmt w:val="lowerRoman"/>
+      <w:lvlText w:val="%3."/>
+      <w:lvlJc w:val="right"/>
+      <w:pPr>
+        <w:ind w:left="2520" w:hanging="180"/>
+      </w:pPr>
+    </w:lvl>
+    <w:lvl w:ilvl="3" w:tplc="0425000F" w:tentative="1">
+      <w:start w:val="1"/>
+      <w:numFmt w:val="decimal"/>
+      <w:lvlText w:val="%4."/>
+      <w:lvlJc w:val="left"/>
+      <w:pPr>
+        <w:ind w:left="3240" w:hanging="360"/>
+      </w:pPr>
+    </w:lvl>
+    <w:lvl w:ilvl="4" w:tplc="04250019" w:tentative="1">
+      <w:start w:val="1"/>
+      <w:numFmt w:val="lowerLetter"/>
+      <w:lvlText w:val="%5."/>
+      <w:lvlJc w:val="left"/>
+      <w:pPr>
+        <w:ind w:left="3960" w:hanging="360"/>
+      </w:pPr>
+    </w:lvl>
+    <w:lvl w:ilvl="5" w:tplc="0425001B" w:tentative="1">
+      <w:start w:val="1"/>
+      <w:numFmt w:val="lowerRoman"/>
+      <w:lvlText w:val="%6."/>
+      <w:lvlJc w:val="right"/>
+      <w:pPr>
+        <w:ind w:left="4680" w:hanging="180"/>
+      </w:pPr>
+    </w:lvl>
+    <w:lvl w:ilvl="6" w:tplc="0425000F" w:tentative="1">
+      <w:start w:val="1"/>
+      <w:numFmt w:val="decimal"/>
+      <w:lvlText w:val="%7."/>
+      <w:lvlJc w:val="left"/>
+      <w:pPr>
+        <w:ind w:left="5400" w:hanging="360"/>
+      </w:pPr>
+    </w:lvl>
+    <w:lvl w:ilvl="7" w:tplc="04250019" w:tentative="1">
+      <w:start w:val="1"/>
+      <w:numFmt w:val="lowerLetter"/>
+      <w:lvlText w:val="%8."/>
+      <w:lvlJc w:val="left"/>
+      <w:pPr>
+        <w:ind w:left="6120" w:hanging="360"/>
+      </w:pPr>
+    </w:lvl>
+    <w:lvl w:ilvl="8" w:tplc="0425001B" w:tentative="1">
+      <w:start w:val="1"/>
+      <w:numFmt w:val="lowerRoman"/>
+      <w:lvlText w:val="%9."/>
+      <w:lvlJc w:val="right"/>
+      <w:pPr>
+        <w:ind w:left="6840" w:hanging="180"/>
+      </w:pPr>
+    </w:lvl>
+  </w:abstractNum>
+  <w:abstractNum w:abstractNumId="1" w15:restartNumberingAfterBreak="0">
+    <w:nsid w:val="345F6D08"/>
+    <w:multiLevelType w:val="hybridMultilevel"/>
+    <w:tmpl w:val="BCA23A56"/>
+    <w:lvl w:ilvl="0" w:tplc="DE0ADE46">
+      <w:start w:val="1"/>
+      <w:numFmt w:val="decimal"/>
+      <w:lvlText w:val="%1."/>
+      <w:lvlJc w:val="left"/>
+      <w:pPr>
+        <w:ind w:left="1080" w:hanging="360"/>
+      </w:pPr>
+      <w:rPr>
+        <w:rFonts w:hint="default"/>
+      </w:rPr>
+    </w:lvl>
+    <w:lvl w:ilvl="1" w:tplc="04250019" w:tentative="1">
+      <w:start w:val="1"/>
+      <w:numFmt w:val="lowerLetter"/>
+      <w:lvlText w:val="%2."/>
+      <w:lvlJc w:val="left"/>
+      <w:pPr>
+        <w:ind w:left="1800" w:hanging="360"/>
+      </w:pPr>
+    </w:lvl>
+    <w:lvl w:ilvl="2" w:tplc="0425001B" w:tentative="1">
+      <w:start w:val="1"/>
+      <w:numFmt w:val="lowerRoman"/>
+      <w:lvlText w:val="%3."/>
+      <w:lvlJc w:val="right"/>
+      <w:pPr>
+        <w:ind w:left="2520" w:hanging="180"/>
+      </w:pPr>
+    </w:lvl>
+    <w:lvl w:ilvl="3" w:tplc="0425000F" w:tentative="1">
+      <w:start w:val="1"/>
+      <w:numFmt w:val="decimal"/>
+      <w:lvlText w:val="%4."/>
+      <w:lvlJc w:val="left"/>
+      <w:pPr>
+        <w:ind w:left="3240" w:hanging="360"/>
+      </w:pPr>
+    </w:lvl>
+    <w:lvl w:ilvl="4" w:tplc="04250019" w:tentative="1">
+      <w:start w:val="1"/>
+      <w:numFmt w:val="lowerLetter"/>
+      <w:lvlText w:val="%5."/>
+      <w:lvlJc w:val="left"/>
+      <w:pPr>
+        <w:ind w:left="3960" w:hanging="360"/>
+      </w:pPr>
+    </w:lvl>
+    <w:lvl w:ilvl="5" w:tplc="0425001B" w:tentative="1">
+      <w:start w:val="1"/>
+      <w:numFmt w:val="lowerRoman"/>
+      <w:lvlText w:val="%6."/>
+      <w:lvlJc w:val="right"/>
+      <w:pPr>
+        <w:ind w:left="4680" w:hanging="180"/>
+      </w:pPr>
+    </w:lvl>
+    <w:lvl w:ilvl="6" w:tplc="0425000F" w:tentative="1">
+      <w:start w:val="1"/>
+      <w:numFmt w:val="decimal"/>
+      <w:lvlText w:val="%7."/>
+      <w:lvlJc w:val="left"/>
+      <w:pPr>
+        <w:ind w:left="5400" w:hanging="360"/>
+      </w:pPr>
+    </w:lvl>
+    <w:lvl w:ilvl="7" w:tplc="04250019" w:tentative="1">
+      <w:start w:val="1"/>
+      <w:numFmt w:val="lowerLetter"/>
+      <w:lvlText w:val="%8."/>
+      <w:lvlJc w:val="left"/>
+      <w:pPr>
+        <w:ind w:left="6120" w:hanging="360"/>
+      </w:pPr>
+    </w:lvl>
+    <w:lvl w:ilvl="8" w:tplc="0425001B" w:tentative="1">
+      <w:start w:val="1"/>
+      <w:numFmt w:val="lowerRoman"/>
+      <w:lvlText w:val="%9."/>
+      <w:lvlJc w:val="right"/>
+      <w:pPr>
+        <w:ind w:left="6840" w:hanging="180"/>
+      </w:pPr>
+    </w:lvl>
+  </w:abstractNum>
+  <w:abstractNum w:abstractNumId="2" w15:restartNumberingAfterBreak="0">
     <w:nsid w:val="41E7043F"/>
     <w:multiLevelType w:val="hybridMultilevel"/>
     <w:tmpl w:val="A630F62C"/>
@@ -387,7 +1465,7 @@
       </w:pPr>
     </w:lvl>
   </w:abstractNum>
-  <w:abstractNum w:abstractNumId="1" w15:restartNumberingAfterBreak="0">
+  <w:abstractNum w:abstractNumId="3" w15:restartNumberingAfterBreak="0">
     <w:nsid w:val="5A0B103E"/>
     <w:multiLevelType w:val="hybridMultilevel"/>
     <w:tmpl w:val="45FA0CD2"/>
@@ -476,17 +1554,115 @@
       </w:pPr>
     </w:lvl>
   </w:abstractNum>
-  <w:num w:numId="1" w16cid:durableId="281573033">
+  <w:abstractNum w:abstractNumId="4" w15:restartNumberingAfterBreak="0">
+    <w:nsid w:val="65786F5D"/>
+    <w:multiLevelType w:val="hybridMultilevel"/>
+    <w:tmpl w:val="6E7C1572"/>
+    <w:lvl w:ilvl="0" w:tplc="0425000F">
+      <w:start w:val="1"/>
+      <w:numFmt w:val="decimal"/>
+      <w:lvlText w:val="%1."/>
+      <w:lvlJc w:val="left"/>
+      <w:pPr>
+        <w:ind w:left="720" w:hanging="360"/>
+      </w:pPr>
+      <w:rPr>
+        <w:rFonts w:hint="default"/>
+      </w:rPr>
+    </w:lvl>
+    <w:lvl w:ilvl="1" w:tplc="04250019" w:tentative="1">
+      <w:start w:val="1"/>
+      <w:numFmt w:val="lowerLetter"/>
+      <w:lvlText w:val="%2."/>
+      <w:lvlJc w:val="left"/>
+      <w:pPr>
+        <w:ind w:left="1440" w:hanging="360"/>
+      </w:pPr>
+    </w:lvl>
+    <w:lvl w:ilvl="2" w:tplc="0425001B" w:tentative="1">
+      <w:start w:val="1"/>
+      <w:numFmt w:val="lowerRoman"/>
+      <w:lvlText w:val="%3."/>
+      <w:lvlJc w:val="right"/>
+      <w:pPr>
+        <w:ind w:left="2160" w:hanging="180"/>
+      </w:pPr>
+    </w:lvl>
+    <w:lvl w:ilvl="3" w:tplc="0425000F" w:tentative="1">
+      <w:start w:val="1"/>
+      <w:numFmt w:val="decimal"/>
+      <w:lvlText w:val="%4."/>
+      <w:lvlJc w:val="left"/>
+      <w:pPr>
+        <w:ind w:left="2880" w:hanging="360"/>
+      </w:pPr>
+    </w:lvl>
+    <w:lvl w:ilvl="4" w:tplc="04250019" w:tentative="1">
+      <w:start w:val="1"/>
+      <w:numFmt w:val="lowerLetter"/>
+      <w:lvlText w:val="%5."/>
+      <w:lvlJc w:val="left"/>
+      <w:pPr>
+        <w:ind w:left="3600" w:hanging="360"/>
+      </w:pPr>
+    </w:lvl>
+    <w:lvl w:ilvl="5" w:tplc="0425001B" w:tentative="1">
+      <w:start w:val="1"/>
+      <w:numFmt w:val="lowerRoman"/>
+      <w:lvlText w:val="%6."/>
+      <w:lvlJc w:val="right"/>
+      <w:pPr>
+        <w:ind w:left="4320" w:hanging="180"/>
+      </w:pPr>
+    </w:lvl>
+    <w:lvl w:ilvl="6" w:tplc="0425000F" w:tentative="1">
+      <w:start w:val="1"/>
+      <w:numFmt w:val="decimal"/>
+      <w:lvlText w:val="%7."/>
+      <w:lvlJc w:val="left"/>
+      <w:pPr>
+        <w:ind w:left="5040" w:hanging="360"/>
+      </w:pPr>
+    </w:lvl>
+    <w:lvl w:ilvl="7" w:tplc="04250019" w:tentative="1">
+      <w:start w:val="1"/>
+      <w:numFmt w:val="lowerLetter"/>
+      <w:lvlText w:val="%8."/>
+      <w:lvlJc w:val="left"/>
+      <w:pPr>
+        <w:ind w:left="5760" w:hanging="360"/>
+      </w:pPr>
+    </w:lvl>
+    <w:lvl w:ilvl="8" w:tplc="0425001B" w:tentative="1">
+      <w:start w:val="1"/>
+      <w:numFmt w:val="lowerRoman"/>
+      <w:lvlText w:val="%9."/>
+      <w:lvlJc w:val="right"/>
+      <w:pPr>
+        <w:ind w:left="6480" w:hanging="180"/>
+      </w:pPr>
+    </w:lvl>
+  </w:abstractNum>
+  <w:num w:numId="1">
+    <w:abstractNumId w:val="3"/>
+  </w:num>
+  <w:num w:numId="2">
+    <w:abstractNumId w:val="2"/>
+  </w:num>
+  <w:num w:numId="3">
+    <w:abstractNumId w:val="4"/>
+  </w:num>
+  <w:num w:numId="4">
     <w:abstractNumId w:val="1"/>
   </w:num>
-  <w:num w:numId="2" w16cid:durableId="506947899">
+  <w:num w:numId="5">
     <w:abstractNumId w:val="0"/>
   </w:num>
 </w:numbering>
 </file>
 
 <file path=word/styles.xml><?xml version="1.0" encoding="utf-8"?>
-<w:styles xmlns:mc="http://schemas.openxmlformats.org/markup-compatibility/2006" xmlns:r="http://schemas.openxmlformats.org/officeDocument/2006/relationships" xmlns:w="http://schemas.openxmlformats.org/wordprocessingml/2006/main" xmlns:w14="http://schemas.microsoft.com/office/word/2010/wordml" xmlns:w15="http://schemas.microsoft.com/office/word/2012/wordml" xmlns:w16cex="http://schemas.microsoft.com/office/word/2018/wordml/cex" xmlns:w16cid="http://schemas.microsoft.com/office/word/2016/wordml/cid" xmlns:w16="http://schemas.microsoft.com/office/word/2018/wordml" xmlns:w16du="http://schemas.microsoft.com/office/word/2023/wordml/word16du" xmlns:w16sdtdh="http://schemas.microsoft.com/office/word/2020/wordml/sdtdatahash" xmlns:w16sdtfl="http://schemas.microsoft.com/office/word/2024/wordml/sdtformatlock" xmlns:w16se="http://schemas.microsoft.com/office/word/2015/wordml/symex" mc:Ignorable="w14 w15 w16se w16cid w16 w16cex w16sdtdh w16sdtfl w16du">
+<w:styles xmlns:mc="http://schemas.openxmlformats.org/markup-compatibility/2006" xmlns:r="http://schemas.openxmlformats.org/officeDocument/2006/relationships" xmlns:w="http://schemas.openxmlformats.org/wordprocessingml/2006/main" xmlns:w14="http://schemas.microsoft.com/office/word/2010/wordml" xmlns:w15="http://schemas.microsoft.com/office/word/2012/wordml" xmlns:w16cex="http://schemas.microsoft.com/office/word/2018/wordml/cex" xmlns:w16cid="http://schemas.microsoft.com/office/word/2016/wordml/cid" xmlns:w16="http://schemas.microsoft.com/office/word/2018/wordml" xmlns:w16sdtdh="http://schemas.microsoft.com/office/word/2020/wordml/sdtdatahash" xmlns:w16se="http://schemas.microsoft.com/office/word/2015/wordml/symex" mc:Ignorable="w14 w15 w16se w16cid w16 w16cex w16sdtdh">
   <w:docDefaults>
     <w:rPrDefault>
       <w:rPr>
@@ -880,17 +2056,17 @@
     <w:lsdException w:name="Unresolved Mention" w:semiHidden="1" w:unhideWhenUsed="1"/>
     <w:lsdException w:name="Smart Link" w:semiHidden="1" w:unhideWhenUsed="1"/>
   </w:latentStyles>
-  <w:style w:type="paragraph" w:default="1" w:styleId="Normal">
+  <w:style w:type="paragraph" w:default="1" w:styleId="Normaallaad">
     <w:name w:val="Normal"/>
     <w:qFormat/>
   </w:style>
-  <w:style w:type="character" w:default="1" w:styleId="DefaultParagraphFont">
+  <w:style w:type="character" w:default="1" w:styleId="Liguvaikefont">
     <w:name w:val="Default Paragraph Font"/>
     <w:uiPriority w:val="1"/>
     <w:semiHidden/>
     <w:unhideWhenUsed/>
   </w:style>
-  <w:style w:type="table" w:default="1" w:styleId="TableNormal">
+  <w:style w:type="table" w:default="1" w:styleId="Normaaltabel">
     <w:name w:val="Normal Table"/>
     <w:uiPriority w:val="99"/>
     <w:semiHidden/>
@@ -905,15 +2081,15 @@
       </w:tblCellMar>
     </w:tblPr>
   </w:style>
-  <w:style w:type="numbering" w:default="1" w:styleId="NoList">
+  <w:style w:type="numbering" w:default="1" w:styleId="Loendita">
     <w:name w:val="No List"/>
     <w:uiPriority w:val="99"/>
     <w:semiHidden/>
     <w:unhideWhenUsed/>
   </w:style>
-  <w:style w:type="paragraph" w:styleId="ListParagraph">
+  <w:style w:type="paragraph" w:styleId="Loendilik">
     <w:name w:val="List Paragraph"/>
-    <w:basedOn w:val="Normal"/>
+    <w:basedOn w:val="Normaallaad"/>
     <w:uiPriority w:val="34"/>
     <w:qFormat/>
     <w:rsid w:val="00ED488A"/>
@@ -922,9 +2098,9 @@
       <w:contextualSpacing/>
     </w:pPr>
   </w:style>
-  <w:style w:type="character" w:styleId="Hyperlink">
+  <w:style w:type="character" w:styleId="Hperlink">
     <w:name w:val="Hyperlink"/>
-    <w:basedOn w:val="DefaultParagraphFont"/>
+    <w:basedOn w:val="Liguvaikefont"/>
     <w:uiPriority w:val="99"/>
     <w:unhideWhenUsed/>
     <w:rsid w:val="00ED488A"/>
@@ -933,9 +2109,9 @@
       <w:u w:val="single"/>
     </w:rPr>
   </w:style>
-  <w:style w:type="character" w:styleId="UnresolvedMention">
+  <w:style w:type="character" w:styleId="Lahendamatamainimine">
     <w:name w:val="Unresolved Mention"/>
-    <w:basedOn w:val="DefaultParagraphFont"/>
+    <w:basedOn w:val="Liguvaikefont"/>
     <w:uiPriority w:val="99"/>
     <w:semiHidden/>
     <w:unhideWhenUsed/>
